--- a/TERM4/T4B2-ICTICT608-Interact_with_clients/2-assessments/1-SLA/IT_Biz_Solutions_Maintenance-SLA-week4.docx
+++ b/TERM4/T4B2-ICTICT608-Interact_with_clients/2-assessments/1-SLA/IT_Biz_Solutions_Maintenance-SLA-week4.docx
@@ -3790,7 +3790,17 @@
           <w:szCs w:val="20"/>
           <w:highlight w:val="yellow"/>
         </w:rPr>
-        <w:t>Tel: +61 02 425217583</w:t>
+        <w:t>Tel: +61 02 42521758</w:t>
+      </w:r>
+      <w:r>
+        <w:rPr>
+          <w:rFonts w:ascii="Arial" w:eastAsia="Arial" w:hAnsi="Arial" w:cs="Arial"/>
+          <w:color w:val="000000"/>
+          <w:sz w:val="20"/>
+          <w:szCs w:val="20"/>
+          <w:highlight w:val="yellow"/>
+        </w:rPr>
+        <w:t>5</w:t>
       </w:r>
     </w:p>
     <w:p>
